--- a/docs/GIT and SourceTree.docx
+++ b/docs/GIT and SourceTree.docx
@@ -445,7 +445,749 @@
         </w:drawing>
       </w:r>
     </w:p>
+    <w:p>
+      <w:pPr>
+        <w:pStyle w:val="Heading1"/>
+      </w:pPr>
+      <w:r>
+        <w:t xml:space="preserve">Creating a student micro account on </w:t>
+      </w:r>
+      <w:proofErr w:type="spellStart"/>
+      <w:r>
+        <w:t>GitHub</w:t>
+      </w:r>
+      <w:proofErr w:type="spellEnd"/>
+    </w:p>
+    <w:p>
+      <w:r>
+        <w:t xml:space="preserve">Follow these steps to create a free </w:t>
+      </w:r>
+      <w:r>
+        <w:t xml:space="preserve">student micro account on </w:t>
+      </w:r>
+      <w:proofErr w:type="spellStart"/>
+      <w:r>
+        <w:t>GitHub</w:t>
+      </w:r>
+      <w:proofErr w:type="spellEnd"/>
+      <w:r>
+        <w:t>:</w:t>
+      </w:r>
+    </w:p>
+    <w:p>
+      <w:r>
+        <w:br/>
+        <w:t>1.</w:t>
+      </w:r>
+      <w:r>
+        <w:t xml:space="preserve"> </w:t>
+      </w:r>
+      <w:r>
+        <w:t xml:space="preserve">Go to the </w:t>
+      </w:r>
+      <w:proofErr w:type="spellStart"/>
+      <w:r>
+        <w:t>GitHub</w:t>
+      </w:r>
+      <w:proofErr w:type="spellEnd"/>
+      <w:r>
+        <w:t xml:space="preserve"> website with </w:t>
+      </w:r>
+      <w:r>
+        <w:rPr>
+          <w:b/>
+        </w:rPr>
+        <w:t>/</w:t>
+      </w:r>
+      <w:proofErr w:type="spellStart"/>
+      <w:r>
+        <w:rPr>
+          <w:b/>
+        </w:rPr>
+        <w:t>edu</w:t>
+      </w:r>
+      <w:proofErr w:type="spellEnd"/>
+      <w:r>
+        <w:rPr>
+          <w:b/>
+        </w:rPr>
+        <w:t xml:space="preserve"> </w:t>
+      </w:r>
+    </w:p>
+    <w:p>
+      <w:r>
+        <w:t> </w:t>
+      </w:r>
+      <w:hyperlink r:id="rId13" w:tgtFrame="_blank" w:history="1">
+        <w:r>
+          <w:rPr>
+            <w:rStyle w:val="Hyperlink"/>
+          </w:rPr>
+          <w:t>https://github.com/edu</w:t>
+        </w:r>
+      </w:hyperlink>
+      <w:r>
+        <w:t> </w:t>
+      </w:r>
+      <w:r>
+        <w:br/>
+      </w:r>
+    </w:p>
+    <w:p>
+      <w:pPr>
+        <w:rPr>
+          <w:b/>
+        </w:rPr>
+      </w:pPr>
+      <w:r>
+        <w:rPr>
+          <w:noProof/>
+          <w:lang w:eastAsia="en-GB"/>
+        </w:rPr>
+        <w:drawing>
+          <wp:inline distT="0" distB="0" distL="0" distR="0">
+            <wp:extent cx="5719445" cy="2691130"/>
+            <wp:effectExtent l="19050" t="0" r="0" b="0"/>
+            <wp:docPr id="6" name="Picture 2"/>
+            <wp:cNvGraphicFramePr>
+              <a:graphicFrameLocks xmlns:a="http://schemas.openxmlformats.org/drawingml/2006/main" noChangeAspect="1"/>
+            </wp:cNvGraphicFramePr>
+            <a:graphic xmlns:a="http://schemas.openxmlformats.org/drawingml/2006/main">
+              <a:graphicData uri="http://schemas.openxmlformats.org/drawingml/2006/picture">
+                <pic:pic xmlns:pic="http://schemas.openxmlformats.org/drawingml/2006/picture">
+                  <pic:nvPicPr>
+                    <pic:cNvPr id="0" name="Picture 2"/>
+                    <pic:cNvPicPr>
+                      <a:picLocks noChangeAspect="1" noChangeArrowheads="1"/>
+                    </pic:cNvPicPr>
+                  </pic:nvPicPr>
+                  <pic:blipFill>
+                    <a:blip r:embed="rId14"/>
+                    <a:srcRect/>
+                    <a:stretch>
+                      <a:fillRect/>
+                    </a:stretch>
+                  </pic:blipFill>
+                  <pic:spPr bwMode="auto">
+                    <a:xfrm>
+                      <a:off x="0" y="0"/>
+                      <a:ext cx="5719445" cy="2691130"/>
+                    </a:xfrm>
+                    <a:prstGeom prst="rect">
+                      <a:avLst/>
+                    </a:prstGeom>
+                    <a:noFill/>
+                    <a:ln w="9525">
+                      <a:noFill/>
+                      <a:miter lim="800000"/>
+                      <a:headEnd/>
+                      <a:tailEnd/>
+                    </a:ln>
+                  </pic:spPr>
+                </pic:pic>
+              </a:graphicData>
+            </a:graphic>
+          </wp:inline>
+        </w:drawing>
+      </w:r>
+      <w:r>
+        <w:br/>
+        <w:t xml:space="preserve">2. </w:t>
+      </w:r>
+      <w:r>
+        <w:t xml:space="preserve">Select </w:t>
+      </w:r>
+      <w:r>
+        <w:t>the option</w:t>
+      </w:r>
+      <w:r>
+        <w:t xml:space="preserve"> </w:t>
+      </w:r>
+      <w:r>
+        <w:rPr>
+          <w:b/>
+        </w:rPr>
+        <w:t>I 'm a student</w:t>
+      </w:r>
+      <w:r>
+        <w:br/>
+      </w:r>
+      <w:r>
+        <w:lastRenderedPageBreak/>
+        <w:br/>
+        <w:t xml:space="preserve">3. </w:t>
+      </w:r>
+      <w:proofErr w:type="spellStart"/>
+      <w:r>
+        <w:t>Loging</w:t>
+      </w:r>
+      <w:proofErr w:type="spellEnd"/>
+      <w:r>
+        <w:t xml:space="preserve"> to your existing </w:t>
+      </w:r>
+      <w:proofErr w:type="spellStart"/>
+      <w:r>
+        <w:t>GitHub</w:t>
+      </w:r>
+      <w:proofErr w:type="spellEnd"/>
+      <w:r>
+        <w:t xml:space="preserve"> account / Create new one (with valid school/university email)</w:t>
+      </w:r>
+      <w:r>
+        <w:t xml:space="preserve"> </w:t>
+      </w:r>
+      <w:r>
+        <w:t xml:space="preserve">and Click on </w:t>
+      </w:r>
+      <w:r>
+        <w:rPr>
+          <w:b/>
+        </w:rPr>
+        <w:t>add and verify</w:t>
+      </w:r>
+      <w:r>
+        <w:rPr>
+          <w:b/>
+        </w:rPr>
+        <w:t xml:space="preserve"> </w:t>
+      </w:r>
+    </w:p>
+    <w:p>
+      <w:r>
+        <w:rPr>
+          <w:noProof/>
+          <w:lang w:eastAsia="en-GB"/>
+        </w:rPr>
+        <w:drawing>
+          <wp:inline distT="0" distB="0" distL="0" distR="0">
+            <wp:extent cx="5727700" cy="2208530"/>
+            <wp:effectExtent l="19050" t="0" r="6350" b="0"/>
+            <wp:docPr id="8" name="Picture 3"/>
+            <wp:cNvGraphicFramePr>
+              <a:graphicFrameLocks xmlns:a="http://schemas.openxmlformats.org/drawingml/2006/main" noChangeAspect="1"/>
+            </wp:cNvGraphicFramePr>
+            <a:graphic xmlns:a="http://schemas.openxmlformats.org/drawingml/2006/main">
+              <a:graphicData uri="http://schemas.openxmlformats.org/drawingml/2006/picture">
+                <pic:pic xmlns:pic="http://schemas.openxmlformats.org/drawingml/2006/picture">
+                  <pic:nvPicPr>
+                    <pic:cNvPr id="0" name="Picture 3"/>
+                    <pic:cNvPicPr>
+                      <a:picLocks noChangeAspect="1" noChangeArrowheads="1"/>
+                    </pic:cNvPicPr>
+                  </pic:nvPicPr>
+                  <pic:blipFill>
+                    <a:blip r:embed="rId15"/>
+                    <a:srcRect/>
+                    <a:stretch>
+                      <a:fillRect/>
+                    </a:stretch>
+                  </pic:blipFill>
+                  <pic:spPr bwMode="auto">
+                    <a:xfrm>
+                      <a:off x="0" y="0"/>
+                      <a:ext cx="5727700" cy="2208530"/>
+                    </a:xfrm>
+                    <a:prstGeom prst="rect">
+                      <a:avLst/>
+                    </a:prstGeom>
+                    <a:noFill/>
+                    <a:ln w="9525">
+                      <a:noFill/>
+                      <a:miter lim="800000"/>
+                      <a:headEnd/>
+                      <a:tailEnd/>
+                    </a:ln>
+                  </pic:spPr>
+                </pic:pic>
+              </a:graphicData>
+            </a:graphic>
+          </wp:inline>
+        </w:drawing>
+      </w:r>
+    </w:p>
+    <w:p>
+      <w:r>
+        <w:t xml:space="preserve">4. Click </w:t>
+      </w:r>
+      <w:r>
+        <w:t xml:space="preserve">again on </w:t>
+      </w:r>
+      <w:r>
+        <w:rPr>
+          <w:b/>
+        </w:rPr>
+        <w:t>V</w:t>
+      </w:r>
+      <w:r>
+        <w:rPr>
+          <w:b/>
+        </w:rPr>
+        <w:t>erify</w:t>
+      </w:r>
+      <w:r>
+        <w:rPr>
+          <w:b/>
+        </w:rPr>
+        <w:t xml:space="preserve"> </w:t>
+      </w:r>
+      <w:r>
+        <w:br/>
+      </w:r>
+    </w:p>
+    <w:p>
+      <w:r>
+        <w:rPr>
+          <w:noProof/>
+          <w:lang w:eastAsia="en-GB"/>
+        </w:rPr>
+        <w:drawing>
+          <wp:inline distT="0" distB="0" distL="0" distR="0">
+            <wp:extent cx="5719445" cy="3295015"/>
+            <wp:effectExtent l="19050" t="0" r="0" b="0"/>
+            <wp:docPr id="9" name="Picture 4"/>
+            <wp:cNvGraphicFramePr>
+              <a:graphicFrameLocks xmlns:a="http://schemas.openxmlformats.org/drawingml/2006/main" noChangeAspect="1"/>
+            </wp:cNvGraphicFramePr>
+            <a:graphic xmlns:a="http://schemas.openxmlformats.org/drawingml/2006/main">
+              <a:graphicData uri="http://schemas.openxmlformats.org/drawingml/2006/picture">
+                <pic:pic xmlns:pic="http://schemas.openxmlformats.org/drawingml/2006/picture">
+                  <pic:nvPicPr>
+                    <pic:cNvPr id="0" name="Picture 4"/>
+                    <pic:cNvPicPr>
+                      <a:picLocks noChangeAspect="1" noChangeArrowheads="1"/>
+                    </pic:cNvPicPr>
+                  </pic:nvPicPr>
+                  <pic:blipFill>
+                    <a:blip r:embed="rId16"/>
+                    <a:srcRect/>
+                    <a:stretch>
+                      <a:fillRect/>
+                    </a:stretch>
+                  </pic:blipFill>
+                  <pic:spPr bwMode="auto">
+                    <a:xfrm>
+                      <a:off x="0" y="0"/>
+                      <a:ext cx="5719445" cy="3295015"/>
+                    </a:xfrm>
+                    <a:prstGeom prst="rect">
+                      <a:avLst/>
+                    </a:prstGeom>
+                    <a:noFill/>
+                    <a:ln w="9525">
+                      <a:noFill/>
+                      <a:miter lim="800000"/>
+                      <a:headEnd/>
+                      <a:tailEnd/>
+                    </a:ln>
+                  </pic:spPr>
+                </pic:pic>
+              </a:graphicData>
+            </a:graphic>
+          </wp:inline>
+        </w:drawing>
+      </w:r>
+      <w:r>
+        <w:br/>
+        <w:t xml:space="preserve">4. </w:t>
+      </w:r>
+      <w:r>
+        <w:t>Verify</w:t>
+      </w:r>
+      <w:r>
+        <w:t xml:space="preserve"> the link </w:t>
+      </w:r>
+      <w:proofErr w:type="spellStart"/>
+      <w:r>
+        <w:t>GitHub</w:t>
+      </w:r>
+      <w:proofErr w:type="spellEnd"/>
+      <w:r>
+        <w:t xml:space="preserve"> sent to your email account</w:t>
+      </w:r>
+      <w:r>
+        <w:t xml:space="preserve"> as shown below:</w:t>
+      </w:r>
+    </w:p>
+    <w:p>
+      <w:r>
+        <w:rPr>
+          <w:noProof/>
+          <w:lang w:eastAsia="en-GB"/>
+        </w:rPr>
+        <w:lastRenderedPageBreak/>
+        <w:drawing>
+          <wp:inline distT="0" distB="0" distL="0" distR="0">
+            <wp:extent cx="5727700" cy="2312035"/>
+            <wp:effectExtent l="19050" t="0" r="6350" b="0"/>
+            <wp:docPr id="17" name="Picture 11"/>
+            <wp:cNvGraphicFramePr>
+              <a:graphicFrameLocks xmlns:a="http://schemas.openxmlformats.org/drawingml/2006/main" noChangeAspect="1"/>
+            </wp:cNvGraphicFramePr>
+            <a:graphic xmlns:a="http://schemas.openxmlformats.org/drawingml/2006/main">
+              <a:graphicData uri="http://schemas.openxmlformats.org/drawingml/2006/picture">
+                <pic:pic xmlns:pic="http://schemas.openxmlformats.org/drawingml/2006/picture">
+                  <pic:nvPicPr>
+                    <pic:cNvPr id="0" name="Picture 11"/>
+                    <pic:cNvPicPr>
+                      <a:picLocks noChangeAspect="1" noChangeArrowheads="1"/>
+                    </pic:cNvPicPr>
+                  </pic:nvPicPr>
+                  <pic:blipFill>
+                    <a:blip r:embed="rId17"/>
+                    <a:srcRect/>
+                    <a:stretch>
+                      <a:fillRect/>
+                    </a:stretch>
+                  </pic:blipFill>
+                  <pic:spPr bwMode="auto">
+                    <a:xfrm>
+                      <a:off x="0" y="0"/>
+                      <a:ext cx="5727700" cy="2312035"/>
+                    </a:xfrm>
+                    <a:prstGeom prst="rect">
+                      <a:avLst/>
+                    </a:prstGeom>
+                    <a:noFill/>
+                    <a:ln w="9525">
+                      <a:noFill/>
+                      <a:miter lim="800000"/>
+                      <a:headEnd/>
+                      <a:tailEnd/>
+                    </a:ln>
+                  </pic:spPr>
+                </pic:pic>
+              </a:graphicData>
+            </a:graphic>
+          </wp:inline>
+        </w:drawing>
+      </w:r>
+      <w:r>
+        <w:br/>
+      </w:r>
+      <w:r>
+        <w:br/>
+        <w:t xml:space="preserve">5. </w:t>
+      </w:r>
+      <w:r>
+        <w:t>Confirm</w:t>
+      </w:r>
+      <w:r>
+        <w:t xml:space="preserve"> it again</w:t>
+      </w:r>
+      <w:r>
+        <w:t xml:space="preserve"> clicking on </w:t>
+      </w:r>
+      <w:r>
+        <w:rPr>
+          <w:b/>
+        </w:rPr>
+        <w:t>Confirm</w:t>
+      </w:r>
+      <w:r>
+        <w:t xml:space="preserve"> button</w:t>
+      </w:r>
+      <w:r>
+        <w:t>.</w:t>
+      </w:r>
+    </w:p>
+    <w:p>
+      <w:r>
+        <w:rPr>
+          <w:noProof/>
+          <w:lang w:eastAsia="en-GB"/>
+        </w:rPr>
+        <w:drawing>
+          <wp:inline distT="0" distB="0" distL="0" distR="0">
+            <wp:extent cx="5727700" cy="3321050"/>
+            <wp:effectExtent l="19050" t="0" r="6350" b="0"/>
+            <wp:docPr id="12" name="Picture 6"/>
+            <wp:cNvGraphicFramePr>
+              <a:graphicFrameLocks xmlns:a="http://schemas.openxmlformats.org/drawingml/2006/main" noChangeAspect="1"/>
+            </wp:cNvGraphicFramePr>
+            <a:graphic xmlns:a="http://schemas.openxmlformats.org/drawingml/2006/main">
+              <a:graphicData uri="http://schemas.openxmlformats.org/drawingml/2006/picture">
+                <pic:pic xmlns:pic="http://schemas.openxmlformats.org/drawingml/2006/picture">
+                  <pic:nvPicPr>
+                    <pic:cNvPr id="0" name="Picture 6"/>
+                    <pic:cNvPicPr>
+                      <a:picLocks noChangeAspect="1" noChangeArrowheads="1"/>
+                    </pic:cNvPicPr>
+                  </pic:nvPicPr>
+                  <pic:blipFill>
+                    <a:blip r:embed="rId18"/>
+                    <a:srcRect/>
+                    <a:stretch>
+                      <a:fillRect/>
+                    </a:stretch>
+                  </pic:blipFill>
+                  <pic:spPr bwMode="auto">
+                    <a:xfrm>
+                      <a:off x="0" y="0"/>
+                      <a:ext cx="5727700" cy="3321050"/>
+                    </a:xfrm>
+                    <a:prstGeom prst="rect">
+                      <a:avLst/>
+                    </a:prstGeom>
+                    <a:noFill/>
+                    <a:ln w="9525">
+                      <a:noFill/>
+                      <a:miter lim="800000"/>
+                      <a:headEnd/>
+                      <a:tailEnd/>
+                    </a:ln>
+                  </pic:spPr>
+                </pic:pic>
+              </a:graphicData>
+            </a:graphic>
+          </wp:inline>
+        </w:drawing>
+      </w:r>
+    </w:p>
+    <w:p>
+      <w:r>
+        <w:t>6. T</w:t>
+      </w:r>
+      <w:r>
+        <w:t>hen you will see the below message</w:t>
+      </w:r>
+    </w:p>
+    <w:p>
+      <w:r>
+        <w:rPr>
+          <w:noProof/>
+          <w:lang w:eastAsia="en-GB"/>
+        </w:rPr>
+        <w:lastRenderedPageBreak/>
+        <w:drawing>
+          <wp:inline distT="0" distB="0" distL="0" distR="0">
+            <wp:extent cx="5727700" cy="3717925"/>
+            <wp:effectExtent l="19050" t="0" r="6350" b="0"/>
+            <wp:docPr id="13" name="Picture 7"/>
+            <wp:cNvGraphicFramePr>
+              <a:graphicFrameLocks xmlns:a="http://schemas.openxmlformats.org/drawingml/2006/main" noChangeAspect="1"/>
+            </wp:cNvGraphicFramePr>
+            <a:graphic xmlns:a="http://schemas.openxmlformats.org/drawingml/2006/main">
+              <a:graphicData uri="http://schemas.openxmlformats.org/drawingml/2006/picture">
+                <pic:pic xmlns:pic="http://schemas.openxmlformats.org/drawingml/2006/picture">
+                  <pic:nvPicPr>
+                    <pic:cNvPr id="0" name="Picture 7"/>
+                    <pic:cNvPicPr>
+                      <a:picLocks noChangeAspect="1" noChangeArrowheads="1"/>
+                    </pic:cNvPicPr>
+                  </pic:nvPicPr>
+                  <pic:blipFill>
+                    <a:blip r:embed="rId19"/>
+                    <a:srcRect/>
+                    <a:stretch>
+                      <a:fillRect/>
+                    </a:stretch>
+                  </pic:blipFill>
+                  <pic:spPr bwMode="auto">
+                    <a:xfrm>
+                      <a:off x="0" y="0"/>
+                      <a:ext cx="5727700" cy="3717925"/>
+                    </a:xfrm>
+                    <a:prstGeom prst="rect">
+                      <a:avLst/>
+                    </a:prstGeom>
+                    <a:noFill/>
+                    <a:ln w="9525">
+                      <a:noFill/>
+                      <a:miter lim="800000"/>
+                      <a:headEnd/>
+                      <a:tailEnd/>
+                    </a:ln>
+                  </pic:spPr>
+                </pic:pic>
+              </a:graphicData>
+            </a:graphic>
+          </wp:inline>
+        </w:drawing>
+      </w:r>
+    </w:p>
+    <w:p>
+      <w:r>
+        <w:t xml:space="preserve">7. </w:t>
+      </w:r>
+      <w:r>
+        <w:t xml:space="preserve">Check your email again </w:t>
+      </w:r>
+      <w:r>
+        <w:t xml:space="preserve">after 10-15 minutes </w:t>
+      </w:r>
+      <w:r>
+        <w:t xml:space="preserve">to see your free student </w:t>
+      </w:r>
+      <w:r>
+        <w:t>micro account details.</w:t>
+      </w:r>
+    </w:p>
+    <w:p>
+      <w:r>
+        <w:rPr>
+          <w:noProof/>
+          <w:lang w:eastAsia="en-GB"/>
+        </w:rPr>
+        <w:drawing>
+          <wp:inline distT="0" distB="0" distL="0" distR="0">
+            <wp:extent cx="5727700" cy="1854835"/>
+            <wp:effectExtent l="19050" t="0" r="6350" b="0"/>
+            <wp:docPr id="16" name="Picture 10"/>
+            <wp:cNvGraphicFramePr>
+              <a:graphicFrameLocks xmlns:a="http://schemas.openxmlformats.org/drawingml/2006/main" noChangeAspect="1"/>
+            </wp:cNvGraphicFramePr>
+            <a:graphic xmlns:a="http://schemas.openxmlformats.org/drawingml/2006/main">
+              <a:graphicData uri="http://schemas.openxmlformats.org/drawingml/2006/picture">
+                <pic:pic xmlns:pic="http://schemas.openxmlformats.org/drawingml/2006/picture">
+                  <pic:nvPicPr>
+                    <pic:cNvPr id="0" name="Picture 10"/>
+                    <pic:cNvPicPr>
+                      <a:picLocks noChangeAspect="1" noChangeArrowheads="1"/>
+                    </pic:cNvPicPr>
+                  </pic:nvPicPr>
+                  <pic:blipFill>
+                    <a:blip r:embed="rId20"/>
+                    <a:srcRect/>
+                    <a:stretch>
+                      <a:fillRect/>
+                    </a:stretch>
+                  </pic:blipFill>
+                  <pic:spPr bwMode="auto">
+                    <a:xfrm>
+                      <a:off x="0" y="0"/>
+                      <a:ext cx="5727700" cy="1854835"/>
+                    </a:xfrm>
+                    <a:prstGeom prst="rect">
+                      <a:avLst/>
+                    </a:prstGeom>
+                    <a:noFill/>
+                    <a:ln w="9525">
+                      <a:noFill/>
+                      <a:miter lim="800000"/>
+                      <a:headEnd/>
+                      <a:tailEnd/>
+                    </a:ln>
+                  </pic:spPr>
+                </pic:pic>
+              </a:graphicData>
+            </a:graphic>
+          </wp:inline>
+        </w:drawing>
+      </w:r>
+    </w:p>
     <w:p/>
+    <w:p>
+      <w:r>
+        <w:t xml:space="preserve">8. Once you </w:t>
+      </w:r>
+      <w:r>
+        <w:t xml:space="preserve">have </w:t>
+      </w:r>
+      <w:r>
+        <w:t xml:space="preserve">received </w:t>
+      </w:r>
+      <w:r>
+        <w:t xml:space="preserve">the </w:t>
+      </w:r>
+      <w:r>
+        <w:t xml:space="preserve">free account </w:t>
+      </w:r>
+      <w:r>
+        <w:t xml:space="preserve">details on your </w:t>
+      </w:r>
+      <w:r>
+        <w:t xml:space="preserve">email you can also check these details by login on </w:t>
+      </w:r>
+      <w:proofErr w:type="spellStart"/>
+      <w:r>
+        <w:t>GitHub</w:t>
+      </w:r>
+      <w:proofErr w:type="spellEnd"/>
+      <w:r>
+        <w:t xml:space="preserve"> website</w:t>
+      </w:r>
+      <w:r>
+        <w:t xml:space="preserve"> and clicking on </w:t>
+      </w:r>
+      <w:r>
+        <w:rPr>
+          <w:b/>
+        </w:rPr>
+        <w:t>Account settings/</w:t>
+      </w:r>
+      <w:r>
+        <w:rPr>
+          <w:b/>
+        </w:rPr>
+        <w:t xml:space="preserve"> </w:t>
+      </w:r>
+      <w:r>
+        <w:rPr>
+          <w:b/>
+        </w:rPr>
+        <w:t>Billing</w:t>
+      </w:r>
+      <w:r>
+        <w:t xml:space="preserve"> option as shown in the figure.</w:t>
+      </w:r>
+    </w:p>
+    <w:p>
+      <w:r>
+        <w:rPr>
+          <w:noProof/>
+          <w:lang w:eastAsia="en-GB"/>
+        </w:rPr>
+        <w:lastRenderedPageBreak/>
+        <w:drawing>
+          <wp:inline distT="0" distB="0" distL="0" distR="0">
+            <wp:extent cx="5727700" cy="3286760"/>
+            <wp:effectExtent l="19050" t="0" r="6350" b="0"/>
+            <wp:docPr id="15" name="Picture 9"/>
+            <wp:cNvGraphicFramePr>
+              <a:graphicFrameLocks xmlns:a="http://schemas.openxmlformats.org/drawingml/2006/main" noChangeAspect="1"/>
+            </wp:cNvGraphicFramePr>
+            <a:graphic xmlns:a="http://schemas.openxmlformats.org/drawingml/2006/main">
+              <a:graphicData uri="http://schemas.openxmlformats.org/drawingml/2006/picture">
+                <pic:pic xmlns:pic="http://schemas.openxmlformats.org/drawingml/2006/picture">
+                  <pic:nvPicPr>
+                    <pic:cNvPr id="0" name="Picture 9"/>
+                    <pic:cNvPicPr>
+                      <a:picLocks noChangeAspect="1" noChangeArrowheads="1"/>
+                    </pic:cNvPicPr>
+                  </pic:nvPicPr>
+                  <pic:blipFill>
+                    <a:blip r:embed="rId21"/>
+                    <a:srcRect/>
+                    <a:stretch>
+                      <a:fillRect/>
+                    </a:stretch>
+                  </pic:blipFill>
+                  <pic:spPr bwMode="auto">
+                    <a:xfrm>
+                      <a:off x="0" y="0"/>
+                      <a:ext cx="5727700" cy="3286760"/>
+                    </a:xfrm>
+                    <a:prstGeom prst="rect">
+                      <a:avLst/>
+                    </a:prstGeom>
+                    <a:noFill/>
+                    <a:ln w="9525">
+                      <a:noFill/>
+                      <a:miter lim="800000"/>
+                      <a:headEnd/>
+                      <a:tailEnd/>
+                    </a:ln>
+                  </pic:spPr>
+                </pic:pic>
+              </a:graphicData>
+            </a:graphic>
+          </wp:inline>
+        </w:drawing>
+      </w:r>
+      <w:r>
+        <w:t xml:space="preserve"> </w:t>
+      </w:r>
+    </w:p>
     <w:sectPr>
       <w:pgSz w:w="11906" w:h="16838"/>
       <w:pgMar w:top="1440" w:right="1440" w:bottom="1440" w:left="1440" w:header="708" w:footer="708" w:gutter="0"/>
@@ -764,7 +1506,6 @@
   <w:style w:type="character" w:default="1" w:styleId="DefaultParagraphFont">
     <w:name w:val="Default Paragraph Font"/>
     <w:uiPriority w:val="1"/>
-    <w:semiHidden/>
     <w:unhideWhenUsed/>
   </w:style>
   <w:style w:type="table" w:default="1" w:styleId="TableNormal">
